--- a/Library.Documentation/DOCX/Текст программы.docx
+++ b/Library.Documentation/DOCX/Текст программы.docx
@@ -151,11 +151,17 @@
         <w:spacing w:after="120"/>
         <w:ind w:right="-24"/>
         <w:jc w:val="center"/>
+        <w:rPr>
+          <w:lang w:val="en-US"/>
+        </w:rPr>
       </w:pPr>
       <w:r>
         <w:t>Е</w:t>
       </w:r>
       <w:r>
+        <w:rPr>
+          <w:lang w:val="en-US"/>
+        </w:rPr>
         <w:t>-</w:t>
       </w:r>
       <w:r>
@@ -165,6 +171,9 @@
         <w:t>mail</w:t>
       </w:r>
       <w:r>
+        <w:rPr>
+          <w:lang w:val="en-US"/>
+        </w:rPr>
         <w:t xml:space="preserve">: </w:t>
       </w:r>
       <w:r>
@@ -177,6 +186,7 @@
       <w:r>
         <w:rPr>
           <w:rStyle w:val="af2"/>
+          <w:lang w:val="en-US"/>
         </w:rPr>
         <w:instrText xml:space="preserve"> </w:instrText>
       </w:r>
@@ -190,6 +200,7 @@
       <w:r>
         <w:rPr>
           <w:rStyle w:val="af2"/>
+          <w:lang w:val="en-US"/>
         </w:rPr>
         <w:instrText xml:space="preserve"> "</w:instrText>
       </w:r>
@@ -203,6 +214,7 @@
       <w:r>
         <w:rPr>
           <w:rStyle w:val="af2"/>
+          <w:lang w:val="en-US"/>
         </w:rPr>
         <w:instrText>40@</w:instrText>
       </w:r>
@@ -216,6 +228,7 @@
       <w:r>
         <w:rPr>
           <w:rStyle w:val="af2"/>
+          <w:lang w:val="en-US"/>
         </w:rPr>
         <w:instrText>.</w:instrText>
       </w:r>
@@ -229,6 +242,7 @@
       <w:r>
         <w:rPr>
           <w:rStyle w:val="af2"/>
+          <w:lang w:val="en-US"/>
         </w:rPr>
         <w:instrText xml:space="preserve">" </w:instrText>
       </w:r>
@@ -249,6 +263,7 @@
       <w:r>
         <w:rPr>
           <w:rStyle w:val="af2"/>
+          <w:lang w:val="en-US"/>
         </w:rPr>
         <w:t>40@</w:t>
       </w:r>
@@ -262,6 +277,7 @@
       <w:r>
         <w:rPr>
           <w:rStyle w:val="af2"/>
+          <w:lang w:val="en-US"/>
         </w:rPr>
         <w:t>.</w:t>
       </w:r>
@@ -280,11 +296,22 @@
         <w:fldChar w:fldCharType="end"/>
       </w:r>
       <w:r>
+        <w:rPr>
+          <w:lang w:val="en-US"/>
+        </w:rPr>
         <w:t xml:space="preserve"> </w:t>
       </w:r>
     </w:p>
     <w:p>
-      <w:r>
+      <w:pPr>
+        <w:rPr>
+          <w:lang w:val="en-US"/>
+        </w:rPr>
+      </w:pPr>
+      <w:r>
+        <w:rPr>
+          <w:lang w:val="en-US"/>
+        </w:rPr>
         <w:br w:type="page"/>
       </w:r>
     </w:p>
@@ -6408,7 +6435,7 @@
 </file>
 
 <file path=customXml/itemProps1.xml><?xml version="1.0" encoding="utf-8"?>
-<ds:datastoreItem xmlns:ds="http://schemas.openxmlformats.org/officeDocument/2006/customXml" ds:itemID="{6423A39F-978B-4D82-9A99-9F4D6BE3B340}">
+<ds:datastoreItem xmlns:ds="http://schemas.openxmlformats.org/officeDocument/2006/customXml" ds:itemID="{1163EC11-1704-4962-82A5-6DC0EA3AECB4}">
   <ds:schemaRefs>
     <ds:schemaRef ds:uri="http://schemas.openxmlformats.org/officeDocument/2006/bibliography"/>
   </ds:schemaRefs>

--- a/Library.Documentation/DOCX/Текст программы.docx
+++ b/Library.Documentation/DOCX/Текст программы.docx
@@ -151,17 +151,11 @@
         <w:spacing w:after="120"/>
         <w:ind w:right="-24"/>
         <w:jc w:val="center"/>
-        <w:rPr>
-          <w:lang w:val="en-US"/>
-        </w:rPr>
       </w:pPr>
       <w:r>
         <w:t>Е</w:t>
       </w:r>
       <w:r>
-        <w:rPr>
-          <w:lang w:val="en-US"/>
-        </w:rPr>
         <w:t>-</w:t>
       </w:r>
       <w:r>
@@ -171,9 +165,6 @@
         <w:t>mail</w:t>
       </w:r>
       <w:r>
-        <w:rPr>
-          <w:lang w:val="en-US"/>
-        </w:rPr>
         <w:t xml:space="preserve">: </w:t>
       </w:r>
       <w:r>
@@ -186,7 +177,6 @@
       <w:r>
         <w:rPr>
           <w:rStyle w:val="af2"/>
-          <w:lang w:val="en-US"/>
         </w:rPr>
         <w:instrText xml:space="preserve"> </w:instrText>
       </w:r>
@@ -200,7 +190,6 @@
       <w:r>
         <w:rPr>
           <w:rStyle w:val="af2"/>
-          <w:lang w:val="en-US"/>
         </w:rPr>
         <w:instrText xml:space="preserve"> "</w:instrText>
       </w:r>
@@ -214,7 +203,6 @@
       <w:r>
         <w:rPr>
           <w:rStyle w:val="af2"/>
-          <w:lang w:val="en-US"/>
         </w:rPr>
         <w:instrText>40@</w:instrText>
       </w:r>
@@ -228,7 +216,6 @@
       <w:r>
         <w:rPr>
           <w:rStyle w:val="af2"/>
-          <w:lang w:val="en-US"/>
         </w:rPr>
         <w:instrText>.</w:instrText>
       </w:r>
@@ -242,7 +229,6 @@
       <w:r>
         <w:rPr>
           <w:rStyle w:val="af2"/>
-          <w:lang w:val="en-US"/>
         </w:rPr>
         <w:instrText xml:space="preserve">" </w:instrText>
       </w:r>
@@ -263,7 +249,6 @@
       <w:r>
         <w:rPr>
           <w:rStyle w:val="af2"/>
-          <w:lang w:val="en-US"/>
         </w:rPr>
         <w:t>40@</w:t>
       </w:r>
@@ -277,7 +262,6 @@
       <w:r>
         <w:rPr>
           <w:rStyle w:val="af2"/>
-          <w:lang w:val="en-US"/>
         </w:rPr>
         <w:t>.</w:t>
       </w:r>
@@ -296,22 +280,11 @@
         <w:fldChar w:fldCharType="end"/>
       </w:r>
       <w:r>
-        <w:rPr>
-          <w:lang w:val="en-US"/>
-        </w:rPr>
         <w:t xml:space="preserve"> </w:t>
       </w:r>
     </w:p>
     <w:p>
-      <w:pPr>
-        <w:rPr>
-          <w:lang w:val="en-US"/>
-        </w:rPr>
-      </w:pPr>
-      <w:r>
-        <w:rPr>
-          <w:lang w:val="en-US"/>
-        </w:rPr>
+      <w:r>
         <w:br w:type="page"/>
       </w:r>
     </w:p>
@@ -6435,7 +6408,7 @@
 </file>
 
 <file path=customXml/itemProps1.xml><?xml version="1.0" encoding="utf-8"?>
-<ds:datastoreItem xmlns:ds="http://schemas.openxmlformats.org/officeDocument/2006/customXml" ds:itemID="{1163EC11-1704-4962-82A5-6DC0EA3AECB4}">
+<ds:datastoreItem xmlns:ds="http://schemas.openxmlformats.org/officeDocument/2006/customXml" ds:itemID="{58EBEBFE-EF52-49FD-94BD-422FBAAD9599}">
   <ds:schemaRefs>
     <ds:schemaRef ds:uri="http://schemas.openxmlformats.org/officeDocument/2006/bibliography"/>
   </ds:schemaRefs>
